--- a/Documentation.docx
+++ b/Documentation.docx
@@ -13984,7 +13984,7 @@
 </file>
 
 <file path=customXml/itemProps1.xml><?xml version="1.0" encoding="utf-8"?>
-<ds:datastoreItem xmlns:ds="http://schemas.openxmlformats.org/officeDocument/2006/customXml" ds:itemID="{F5D0D5AE-3090-4E37-86A0-032831A1E1F7}">
+<ds:datastoreItem xmlns:ds="http://schemas.openxmlformats.org/officeDocument/2006/customXml" ds:itemID="{00A517EA-6444-4086-9122-8B1B0346DE53}">
   <ds:schemaRefs>
     <ds:schemaRef ds:uri="http://schemas.openxmlformats.org/officeDocument/2006/bibliography"/>
   </ds:schemaRefs>
